--- a/doc/毕设相关/德育答辩.docx
+++ b/doc/毕设相关/德育答辩.docx
@@ -6,7 +6,6 @@
       <w:pPr>
         <w:jc w:val="center"/>
         <w:rPr>
-          <w:rFonts w:hint="eastAsia"/>
           <w:b/>
           <w:sz w:val="30"/>
           <w:szCs w:val="30"/>
@@ -511,9 +510,6 @@
     <w:p>
       <w:pPr>
         <w:pStyle w:val="2"/>
-        <w:rPr>
-          <w:rFonts w:hint="eastAsia"/>
-        </w:rPr>
       </w:pPr>
       <w:r>
         <w:rPr>
@@ -1284,11 +1280,6 @@
       </w:r>
     </w:p>
     <w:p>
-      <w:pPr>
-        <w:rPr>
-          <w:rFonts w:hint="eastAsia"/>
-        </w:rPr>
-      </w:pPr>
       <w:r>
         <w:tab/>
       </w:r>
@@ -1813,11 +1804,6 @@
       </w:r>
     </w:p>
     <w:p>
-      <w:pPr>
-        <w:rPr>
-          <w:rFonts w:hint="eastAsia"/>
-        </w:rPr>
-      </w:pPr>
       <w:r>
         <w:tab/>
       </w:r>
@@ -2264,11 +2250,6 @@
       </w:r>
     </w:p>
     <w:p>
-      <w:pPr>
-        <w:rPr>
-          <w:rFonts w:hint="eastAsia"/>
-        </w:rPr>
-      </w:pPr>
       <w:r>
         <w:tab/>
         <w:t>2016</w:t>
@@ -2798,11 +2779,6 @@
       </w:r>
     </w:p>
     <w:p>
-      <w:pPr>
-        <w:rPr>
-          <w:rFonts w:hint="eastAsia"/>
-        </w:rPr>
-      </w:pPr>
       <w:r>
         <w:tab/>
       </w:r>
@@ -2884,12 +2860,8 @@
       <w:r>
         <w:t>玩游戏</w:t>
       </w:r>
-      <w:r>
-        <w:rPr>
-          <w:rFonts w:hint="eastAsia"/>
-        </w:rPr>
-        <w:t>不</w:t>
-      </w:r>
+      <w:bookmarkStart w:id="0" w:name="_GoBack"/>
+      <w:bookmarkEnd w:id="0"/>
       <w:r>
         <w:rPr>
           <w:rFonts w:hint="eastAsia"/>
@@ -3148,11 +3120,6 @@
       </w:r>
     </w:p>
     <w:p>
-      <w:pPr>
-        <w:rPr>
-          <w:rFonts w:hint="eastAsia"/>
-        </w:rPr>
-      </w:pPr>
       <w:r>
         <w:tab/>
       </w:r>
@@ -3282,8 +3249,6 @@
       <w:r>
         <w:t>吧！</w:t>
       </w:r>
-      <w:bookmarkStart w:id="0" w:name="_GoBack"/>
-      <w:bookmarkEnd w:id="0"/>
     </w:p>
     <w:sectPr>
       <w:pgSz w:w="11906" w:h="16838"/>

--- a/doc/毕设相关/德育答辩.docx
+++ b/doc/毕设相关/德育答辩.docx
@@ -208,8 +208,16 @@
         <w:rPr>
           <w:rFonts w:hint="eastAsia"/>
         </w:rPr>
-        <w:t>大一</w:t>
-      </w:r>
+        <w:t>大</w:t>
+      </w:r>
+      <w:proofErr w:type="gramStart"/>
+      <w:r>
+        <w:rPr>
+          <w:rFonts w:hint="eastAsia"/>
+        </w:rPr>
+        <w:t>一</w:t>
+      </w:r>
+      <w:proofErr w:type="gramEnd"/>
       <w:r>
         <w:t>那个懵懵懂懂的少年</w:t>
       </w:r>
@@ -637,13 +645,24 @@
         <w:t>是</w:t>
       </w:r>
       <w:r>
-        <w:t>，做</w:t>
-      </w:r>
-      <w:r>
-        <w:rPr>
-          <w:rFonts w:hint="eastAsia"/>
-        </w:rPr>
-        <w:t>为一名</w:t>
+        <w:t>，</w:t>
+      </w:r>
+      <w:proofErr w:type="gramStart"/>
+      <w:r>
+        <w:t>做</w:t>
+      </w:r>
+      <w:r>
+        <w:rPr>
+          <w:rFonts w:hint="eastAsia"/>
+        </w:rPr>
+        <w:t>为</w:t>
+      </w:r>
+      <w:proofErr w:type="gramEnd"/>
+      <w:r>
+        <w:rPr>
+          <w:rFonts w:hint="eastAsia"/>
+        </w:rPr>
+        <w:t>一名</w:t>
       </w:r>
       <w:r>
         <w:t>软件工程专业的学生，我</w:t>
@@ -839,6 +858,7 @@
       <w:r>
         <w:t>往年的试卷，一起冒着烈日从理教跑到</w:t>
       </w:r>
+      <w:proofErr w:type="gramStart"/>
       <w:r>
         <w:rPr>
           <w:rFonts w:hint="eastAsia"/>
@@ -854,6 +874,7 @@
         </w:rPr>
         <w:t>寻找</w:t>
       </w:r>
+      <w:proofErr w:type="gramEnd"/>
       <w:r>
         <w:t>可以</w:t>
       </w:r>
@@ -1078,6 +1099,37 @@
       </w:r>
       <w:r>
         <w:t>让我们掌握了扎实的专业知识。</w:t>
+      </w:r>
+    </w:p>
+    <w:p>
+      <w:pPr>
+        <w:rPr>
+          <w:rFonts w:hint="eastAsia"/>
+        </w:rPr>
+      </w:pPr>
+      <w:r>
+        <w:tab/>
+      </w:r>
+      <w:r>
+        <w:t>我觉得大学四年我不仅学到了扎实的专业知识</w:t>
+      </w:r>
+      <w:r>
+        <w:rPr>
+          <w:rFonts w:hint="eastAsia"/>
+        </w:rPr>
+        <w:t>，更重要的是我养成了自我学习的好习惯。</w:t>
+      </w:r>
+      <w:r>
+        <w:rPr>
+          <w:rFonts w:hint="eastAsia"/>
+        </w:rPr>
+        <w:t>遇到问题时，现在我的第一反应是自己独立解决问题，先通过已经掌握的知识分析问题，找到原因，如果之前自己没有接触过，我会上网查资料，咨询之前有经验的人，定位到问题根本后，提出解决方案并实施。</w:t>
+      </w:r>
+      <w:r>
+        <w:rPr>
+          <w:rFonts w:hint="eastAsia"/>
+        </w:rPr>
+        <w:t>这个能力非常重要，它可以让我在面对任何问题时都有了解决的步骤，不会慌乱、无从下手。</w:t>
       </w:r>
     </w:p>
     <w:p>
@@ -1204,7 +1256,11 @@
         <w:t>，安排事物，</w:t>
       </w:r>
       <w:r>
-        <w:t>组织同学的机会</w:t>
+        <w:t>组织同学的</w:t>
+      </w:r>
+      <w:r>
+        <w:lastRenderedPageBreak/>
+        <w:t>机会</w:t>
       </w:r>
       <w:r>
         <w:rPr>
@@ -1284,44 +1340,75 @@
         <w:tab/>
       </w:r>
       <w:r>
-        <w:rPr>
-          <w:rFonts w:hint="eastAsia"/>
-        </w:rPr>
-        <w:t>大学</w:t>
-      </w:r>
-      <w:r>
-        <w:t>期间，我</w:t>
-      </w:r>
-      <w:r>
-        <w:rPr>
-          <w:rFonts w:hint="eastAsia"/>
-        </w:rPr>
-        <w:t>协助班长</w:t>
-      </w:r>
-      <w:r>
-        <w:t>、团支书</w:t>
-      </w:r>
-      <w:r>
-        <w:rPr>
-          <w:rFonts w:hint="eastAsia"/>
-        </w:rPr>
-        <w:t>策划</w:t>
-      </w:r>
-      <w:r>
-        <w:t>、组织了很多的班级活动，</w:t>
-      </w:r>
-      <w:r>
-        <w:rPr>
-          <w:rFonts w:hint="eastAsia"/>
-        </w:rPr>
-        <w:t>比如</w:t>
-      </w:r>
-      <w:r>
-        <w:t>班级趣</w:t>
-      </w:r>
-      <w:r>
-        <w:lastRenderedPageBreak/>
-        <w:t>味运动会，班级聚餐，班级野炊，班级春游等等。</w:t>
+        <w:t>大一时</w:t>
+      </w:r>
+      <w:r>
+        <w:rPr>
+          <w:rFonts w:hint="eastAsia"/>
+        </w:rPr>
+        <w:t>，</w:t>
+      </w:r>
+      <w:r>
+        <w:t>作为班级的宣传委员</w:t>
+      </w:r>
+      <w:r>
+        <w:rPr>
+          <w:rFonts w:hint="eastAsia"/>
+        </w:rPr>
+        <w:t>，</w:t>
+      </w:r>
+      <w:r>
+        <w:t>我</w:t>
+      </w:r>
+      <w:proofErr w:type="gramStart"/>
+      <w:r>
+        <w:t>协助团</w:t>
+      </w:r>
+      <w:proofErr w:type="gramEnd"/>
+      <w:r>
+        <w:t>支书策划</w:t>
+      </w:r>
+      <w:r>
+        <w:rPr>
+          <w:rFonts w:hint="eastAsia"/>
+        </w:rPr>
+        <w:t>、</w:t>
+      </w:r>
+      <w:r>
+        <w:t>组织了班级的趣味运动会</w:t>
+      </w:r>
+      <w:r>
+        <w:rPr>
+          <w:rFonts w:hint="eastAsia"/>
+        </w:rPr>
+        <w:t>，我们</w:t>
+      </w:r>
+      <w:r>
+        <w:t>将全班同学划分为</w:t>
+      </w:r>
+      <w:r>
+        <w:rPr>
+          <w:rFonts w:hint="eastAsia"/>
+        </w:rPr>
+        <w:t>5</w:t>
+      </w:r>
+      <w:r>
+        <w:rPr>
+          <w:rFonts w:hint="eastAsia"/>
+        </w:rPr>
+        <w:t>个小组，在小组间展开比赛，有五人六足、夹球折返跑、趣味接力等活动，最后通过累积的分数判定冠军。</w:t>
+      </w:r>
+      <w:r>
+        <w:rPr>
+          <w:rFonts w:hint="eastAsia"/>
+        </w:rPr>
+        <w:t>这次活动不仅促进了同学之间的相互了解，更凝聚了班集体。</w:t>
+      </w:r>
+      <w:r>
+        <w:rPr>
+          <w:rFonts w:hint="eastAsia"/>
+        </w:rPr>
+        <w:t>此外我还组织策划了多次班级聚餐、班级野炊、班级春游等等活动，</w:t>
       </w:r>
       <w:r>
         <w:rPr>
@@ -1348,6 +1435,12 @@
         <w:t>，</w:t>
       </w:r>
       <w:r>
+        <w:rPr>
+          <w:rFonts w:hint="eastAsia"/>
+        </w:rPr>
+        <w:t>给大家的大学生活</w:t>
+      </w:r>
+      <w:r>
         <w:t>留下了许多</w:t>
       </w:r>
       <w:r>
@@ -1359,6 +1452,114 @@
       <w:r>
         <w:t>的回忆。</w:t>
       </w:r>
+      <w:r>
+        <w:t>甚至</w:t>
+      </w:r>
+      <w:r>
+        <w:t>有些记忆深刻的场景</w:t>
+      </w:r>
+      <w:r>
+        <w:rPr>
+          <w:rFonts w:hint="eastAsia"/>
+        </w:rPr>
+        <w:t>，</w:t>
+      </w:r>
+      <w:r>
+        <w:t>我和舍友在熄灯后躺在床上聊天时</w:t>
+      </w:r>
+      <w:r>
+        <w:rPr>
+          <w:rFonts w:hint="eastAsia"/>
+        </w:rPr>
+        <w:t>都会忆起，</w:t>
+      </w:r>
+      <w:r>
+        <w:rPr>
+          <w:rFonts w:hint="eastAsia"/>
+        </w:rPr>
+        <w:t>大家谈得</w:t>
+      </w:r>
+      <w:r>
+        <w:rPr>
+          <w:rFonts w:hint="eastAsia"/>
+        </w:rPr>
+        <w:t>十分欢乐。</w:t>
+      </w:r>
+    </w:p>
+    <w:p>
+      <w:pPr>
+        <w:rPr>
+          <w:rFonts w:hint="eastAsia"/>
+        </w:rPr>
+      </w:pPr>
+      <w:r>
+        <w:tab/>
+      </w:r>
+      <w:r>
+        <w:t>现在回头看这四年的班干部工作</w:t>
+      </w:r>
+      <w:r>
+        <w:rPr>
+          <w:rFonts w:hint="eastAsia"/>
+        </w:rPr>
+        <w:t>，</w:t>
+      </w:r>
+      <w:r>
+        <w:t>自己真的成长了很多</w:t>
+      </w:r>
+      <w:r>
+        <w:rPr>
+          <w:rFonts w:hint="eastAsia"/>
+        </w:rPr>
+        <w:t>，</w:t>
+      </w:r>
+      <w:r>
+        <w:t>当上级将一个新的任务交到自己手上时</w:t>
+      </w:r>
+      <w:r>
+        <w:rPr>
+          <w:rFonts w:hint="eastAsia"/>
+        </w:rPr>
+        <w:t>，从</w:t>
+      </w:r>
+      <w:r>
+        <w:t>如何协调资源</w:t>
+      </w:r>
+      <w:r>
+        <w:rPr>
+          <w:rFonts w:hint="eastAsia"/>
+        </w:rPr>
+        <w:t>、</w:t>
+      </w:r>
+      <w:r>
+        <w:t>策划活动</w:t>
+      </w:r>
+      <w:r>
+        <w:rPr>
+          <w:rFonts w:hint="eastAsia"/>
+        </w:rPr>
+        <w:t>、</w:t>
+      </w:r>
+      <w:r>
+        <w:t>安排分配任务到最后实施执行及收尾工作</w:t>
+      </w:r>
+      <w:r>
+        <w:rPr>
+          <w:rFonts w:hint="eastAsia"/>
+        </w:rPr>
+        <w:t>，</w:t>
+      </w:r>
+      <w:r>
+        <w:t>我都有了自己的一套方法</w:t>
+      </w:r>
+      <w:r>
+        <w:rPr>
+          <w:rFonts w:hint="eastAsia"/>
+        </w:rPr>
+        <w:t>。</w:t>
+      </w:r>
+      <w:bookmarkStart w:id="0" w:name="_GoBack"/>
+      <w:bookmarkEnd w:id="0"/>
     </w:p>
     <w:p>
       <w:pPr>
@@ -1391,8 +1592,16 @@
         <w:rPr>
           <w:rFonts w:hint="eastAsia"/>
         </w:rPr>
-        <w:t>大一</w:t>
-      </w:r>
+        <w:t>大</w:t>
+      </w:r>
+      <w:proofErr w:type="gramStart"/>
+      <w:r>
+        <w:rPr>
+          <w:rFonts w:hint="eastAsia"/>
+        </w:rPr>
+        <w:t>一</w:t>
+      </w:r>
+      <w:proofErr w:type="gramEnd"/>
       <w:r>
         <w:t>暑假，我</w:t>
       </w:r>
@@ -1746,7 +1955,15 @@
         <w:t>我</w:t>
       </w:r>
       <w:r>
-        <w:t>放弃了保研的名额，选择参加工作。</w:t>
+        <w:t>放弃了保</w:t>
+      </w:r>
+      <w:proofErr w:type="gramStart"/>
+      <w:r>
+        <w:t>研</w:t>
+      </w:r>
+      <w:proofErr w:type="gramEnd"/>
+      <w:r>
+        <w:t>的名额，选择参加工作。</w:t>
       </w:r>
       <w:r>
         <w:rPr>
@@ -1799,8 +2016,13 @@
         </w:rPr>
         <w:t>入</w:t>
       </w:r>
-      <w:r>
-        <w:t>到秋招的大潮中。</w:t>
+      <w:proofErr w:type="gramStart"/>
+      <w:r>
+        <w:t>到秋招的</w:t>
+      </w:r>
+      <w:proofErr w:type="gramEnd"/>
+      <w:r>
+        <w:t>大潮中。</w:t>
       </w:r>
     </w:p>
     <w:p>
@@ -1897,9 +2119,11 @@
         </w:rPr>
         <w:t>但距离</w:t>
       </w:r>
+      <w:proofErr w:type="gramStart"/>
       <w:r>
         <w:t>离</w:t>
       </w:r>
+      <w:proofErr w:type="gramEnd"/>
       <w:r>
         <w:rPr>
           <w:rFonts w:hint="eastAsia"/>
@@ -1907,7 +2131,11 @@
         <w:t>的</w:t>
       </w:r>
       <w:r>
-        <w:t>又很远，上午面试完</w:t>
+        <w:t>又很远，上午</w:t>
+      </w:r>
+      <w:proofErr w:type="gramStart"/>
+      <w:r>
+        <w:t>面试完</w:t>
       </w:r>
       <w:r>
         <w:rPr>
@@ -1916,7 +2144,11 @@
         <w:t>连</w:t>
       </w:r>
       <w:r>
-        <w:t>中午</w:t>
+        <w:t>中</w:t>
+      </w:r>
+      <w:proofErr w:type="gramEnd"/>
+      <w:r>
+        <w:t>午</w:t>
       </w:r>
       <w:r>
         <w:rPr>
@@ -2195,10 +2427,21 @@
         <w:rPr>
           <w:rFonts w:hint="eastAsia"/>
         </w:rPr>
-        <w:t>我觉得</w:t>
-      </w:r>
-      <w:r>
-        <w:t>秋招的经历</w:t>
+        <w:t>我</w:t>
+      </w:r>
+      <w:proofErr w:type="gramStart"/>
+      <w:r>
+        <w:rPr>
+          <w:rFonts w:hint="eastAsia"/>
+        </w:rPr>
+        <w:t>觉得</w:t>
+      </w:r>
+      <w:r>
+        <w:t>秋招的</w:t>
+      </w:r>
+      <w:proofErr w:type="gramEnd"/>
+      <w:r>
+        <w:t>经历</w:t>
       </w:r>
       <w:r>
         <w:rPr>
@@ -2366,7 +2609,11 @@
         <w:t>很大</w:t>
       </w:r>
       <w:r>
-        <w:t>的提升，工作能力也是突飞猛进。</w:t>
+        <w:t>的提升，工作</w:t>
+      </w:r>
+      <w:r>
+        <w:lastRenderedPageBreak/>
+        <w:t>能力也是突飞猛进。</w:t>
       </w:r>
       <w:r>
         <w:rPr>
@@ -2496,7 +2743,21 @@
         <w:rPr>
           <w:rFonts w:hint="eastAsia"/>
         </w:rPr>
-        <w:t>大一整个</w:t>
+        <w:t>大</w:t>
+      </w:r>
+      <w:proofErr w:type="gramStart"/>
+      <w:r>
+        <w:rPr>
+          <w:rFonts w:hint="eastAsia"/>
+        </w:rPr>
+        <w:t>一</w:t>
+      </w:r>
+      <w:proofErr w:type="gramEnd"/>
+      <w:r>
+        <w:rPr>
+          <w:rFonts w:hint="eastAsia"/>
+        </w:rPr>
+        <w:t>整个</w:t>
       </w:r>
       <w:r>
         <w:t>学期，</w:t>
@@ -2711,14 +2972,7 @@
         <w:rPr>
           <w:rFonts w:hint="eastAsia"/>
         </w:rPr>
-        <w:t>，</w:t>
-      </w:r>
-      <w:r>
-        <w:rPr>
-          <w:rFonts w:hint="eastAsia"/>
-        </w:rPr>
-        <w:lastRenderedPageBreak/>
-        <w:t>晚上</w:t>
+        <w:t>，晚上</w:t>
       </w:r>
       <w:r>
         <w:t>，</w:t>
@@ -2860,13 +3114,17 @@
       <w:r>
         <w:t>玩游戏</w:t>
       </w:r>
-      <w:bookmarkStart w:id="0" w:name="_GoBack"/>
-      <w:bookmarkEnd w:id="0"/>
       <w:r>
         <w:rPr>
           <w:rFonts w:hint="eastAsia"/>
         </w:rPr>
         <w:t>是</w:t>
+      </w:r>
+      <w:r>
+        <w:rPr>
+          <w:rFonts w:hint="eastAsia"/>
+        </w:rPr>
+        <w:t>一种</w:t>
       </w:r>
       <w:r>
         <w:t>错误的行为。</w:t>
@@ -3220,7 +3478,13 @@
         <w:t>希望</w:t>
       </w:r>
       <w:r>
-        <w:t>我未来能成为一个</w:t>
+        <w:t>未来</w:t>
+      </w:r>
+      <w:r>
+        <w:t>我</w:t>
+      </w:r>
+      <w:r>
+        <w:t>能成为一个</w:t>
       </w:r>
       <w:r>
         <w:rPr>
